--- a/Vision/aruco.DICT_6X6_1000.docx
+++ b/Vision/aruco.DICT_6X6_1000.docx
@@ -3,6 +3,196 @@
 <w:document xmlns:wpc="http://schemas.microsoft.com/office/word/2010/wordprocessingCanvas" xmlns:mo="http://schemas.microsoft.com/office/mac/office/2008/main" xmlns:mc="http://schemas.openxmlformats.org/markup-compatibility/2006" xmlns:mv="urn:schemas-microsoft-com:mac:vml" xmlns:o="urn:schemas-microsoft-com:office:office" xmlns:r="http://schemas.openxmlformats.org/officeDocument/2006/relationships" xmlns:m="http://schemas.openxmlformats.org/officeDocument/2006/math" xmlns:v="urn:schemas-microsoft-com:vml" xmlns:wp14="http://schemas.microsoft.com/office/word/2010/wordprocessingDrawing" xmlns:wp="http://schemas.openxmlformats.org/drawingml/2006/wordprocessingDrawing" xmlns:w10="urn:schemas-microsoft-com:office:word" xmlns:w="http://schemas.openxmlformats.org/wordprocessingml/2006/main" xmlns:w14="http://schemas.microsoft.com/office/word/2010/wordml" xmlns:w15="http://schemas.microsoft.com/office/word/2012/wordml" xmlns:wpg="http://schemas.microsoft.com/office/word/2010/wordprocessingGroup" xmlns:wpi="http://schemas.microsoft.com/office/word/2010/wordprocessingInk" xmlns:wne="http://schemas.microsoft.com/office/word/2006/wordml" xmlns:wps="http://schemas.microsoft.com/office/word/2010/wordprocessingShape" mc:Ignorable="w14 w15 wp14">
   <w:body>
     <w:p>
+      <w:r>
+        <w:rPr>
+          <w:noProof/>
+          <w:lang w:eastAsia="en-GB"/>
+        </w:rPr>
+        <mc:AlternateContent>
+          <mc:Choice Requires="wps">
+            <w:drawing>
+              <wp:anchor distT="0" distB="0" distL="114300" distR="114300" simplePos="0" relativeHeight="251661312" behindDoc="0" locked="0" layoutInCell="1" allowOverlap="1" wp14:anchorId="2C6278B1" wp14:editId="6F74A239">
+                <wp:simplePos x="0" y="0"/>
+                <wp:positionH relativeFrom="column">
+                  <wp:posOffset>4165600</wp:posOffset>
+                </wp:positionH>
+                <wp:positionV relativeFrom="paragraph">
+                  <wp:posOffset>5488305</wp:posOffset>
+                </wp:positionV>
+                <wp:extent cx="567690" cy="567690"/>
+                <wp:effectExtent l="0" t="0" r="16510" b="16510"/>
+                <wp:wrapThrough wrapText="bothSides">
+                  <wp:wrapPolygon edited="0">
+                    <wp:start x="4832" y="0"/>
+                    <wp:lineTo x="0" y="2899"/>
+                    <wp:lineTo x="0" y="15463"/>
+                    <wp:lineTo x="2899" y="21262"/>
+                    <wp:lineTo x="4832" y="21262"/>
+                    <wp:lineTo x="16430" y="21262"/>
+                    <wp:lineTo x="17396" y="21262"/>
+                    <wp:lineTo x="21262" y="16430"/>
+                    <wp:lineTo x="21262" y="3866"/>
+                    <wp:lineTo x="16430" y="0"/>
+                    <wp:lineTo x="4832" y="0"/>
+                  </wp:wrapPolygon>
+                </wp:wrapThrough>
+                <wp:docPr id="3" name="Oval 3"/>
+                <wp:cNvGraphicFramePr/>
+                <a:graphic xmlns:a="http://schemas.openxmlformats.org/drawingml/2006/main">
+                  <a:graphicData uri="http://schemas.microsoft.com/office/word/2010/wordprocessingShape">
+                    <wps:wsp>
+                      <wps:cNvSpPr/>
+                      <wps:spPr>
+                        <a:xfrm>
+                          <a:off x="0" y="0"/>
+                          <a:ext cx="567690" cy="567690"/>
+                        </a:xfrm>
+                        <a:prstGeom prst="ellipse">
+                          <a:avLst/>
+                        </a:prstGeom>
+                        <a:solidFill>
+                          <a:schemeClr val="tx1"/>
+                        </a:solidFill>
+                      </wps:spPr>
+                      <wps:style>
+                        <a:lnRef idx="2">
+                          <a:schemeClr val="accent1">
+                            <a:shade val="50000"/>
+                          </a:schemeClr>
+                        </a:lnRef>
+                        <a:fillRef idx="1">
+                          <a:schemeClr val="accent1"/>
+                        </a:fillRef>
+                        <a:effectRef idx="0">
+                          <a:schemeClr val="accent1"/>
+                        </a:effectRef>
+                        <a:fontRef idx="minor">
+                          <a:schemeClr val="lt1"/>
+                        </a:fontRef>
+                      </wps:style>
+                      <wps:bodyPr rot="0" spcFirstLastPara="0" vertOverflow="overflow" horzOverflow="overflow" vert="horz" wrap="square" lIns="91440" tIns="45720" rIns="91440" bIns="45720" numCol="1" spcCol="0" rtlCol="0" fromWordArt="0" anchor="ctr" anchorCtr="0" forceAA="0" compatLnSpc="1">
+                        <a:prstTxWarp prst="textNoShape">
+                          <a:avLst/>
+                        </a:prstTxWarp>
+                        <a:noAutofit/>
+                      </wps:bodyPr>
+                    </wps:wsp>
+                  </a:graphicData>
+                </a:graphic>
+                <wp14:sizeRelH relativeFrom="margin">
+                  <wp14:pctWidth>0</wp14:pctWidth>
+                </wp14:sizeRelH>
+                <wp14:sizeRelV relativeFrom="margin">
+                  <wp14:pctHeight>0</wp14:pctHeight>
+                </wp14:sizeRelV>
+              </wp:anchor>
+            </w:drawing>
+          </mc:Choice>
+          <mc:Fallback>
+            <w:pict>
+              <v:oval w14:anchorId="4D7B06F7" id="Oval 3" o:spid="_x0000_s1026" style="position:absolute;margin-left:328pt;margin-top:432.15pt;width:44.7pt;height:44.7pt;z-index:251661312;visibility:visible;mso-wrap-style:square;mso-width-percent:0;mso-height-percent:0;mso-wrap-distance-left:9pt;mso-wrap-distance-top:0;mso-wrap-distance-right:9pt;mso-wrap-distance-bottom:0;mso-position-horizontal:absolute;mso-position-horizontal-relative:text;mso-position-vertical:absolute;mso-position-vertical-relative:text;mso-width-percent:0;mso-height-percent:0;mso-width-relative:margin;mso-height-relative:margin;v-text-anchor:middle" o:gfxdata="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" fillcolor="black [3213]" strokecolor="#1f4d78 [1604]" strokeweight="1pt">
+                <v:stroke joinstyle="miter"/>
+                <w10:wrap type="through"/>
+              </v:oval>
+            </w:pict>
+          </mc:Fallback>
+        </mc:AlternateContent>
+      </w:r>
+      <w:r>
+        <w:rPr>
+          <w:noProof/>
+          <w:lang w:eastAsia="en-GB"/>
+        </w:rPr>
+        <mc:AlternateContent>
+          <mc:Choice Requires="wps">
+            <w:drawing>
+              <wp:anchor distT="0" distB="0" distL="114300" distR="114300" simplePos="0" relativeHeight="251659264" behindDoc="0" locked="0" layoutInCell="1" allowOverlap="1" wp14:anchorId="575DA592" wp14:editId="19DB1F99">
+                <wp:simplePos x="0" y="0"/>
+                <wp:positionH relativeFrom="column">
+                  <wp:posOffset>-64770</wp:posOffset>
+                </wp:positionH>
+                <wp:positionV relativeFrom="paragraph">
+                  <wp:posOffset>4913630</wp:posOffset>
+                </wp:positionV>
+                <wp:extent cx="1600200" cy="1600200"/>
+                <wp:effectExtent l="0" t="0" r="25400" b="25400"/>
+                <wp:wrapThrough wrapText="bothSides">
+                  <wp:wrapPolygon edited="0">
+                    <wp:start x="7543" y="0"/>
+                    <wp:lineTo x="5486" y="686"/>
+                    <wp:lineTo x="343" y="4457"/>
+                    <wp:lineTo x="0" y="8229"/>
+                    <wp:lineTo x="0" y="13714"/>
+                    <wp:lineTo x="686" y="17486"/>
+                    <wp:lineTo x="6171" y="21600"/>
+                    <wp:lineTo x="7543" y="21600"/>
+                    <wp:lineTo x="14057" y="21600"/>
+                    <wp:lineTo x="15429" y="21600"/>
+                    <wp:lineTo x="20914" y="17486"/>
+                    <wp:lineTo x="21600" y="13714"/>
+                    <wp:lineTo x="21600" y="8229"/>
+                    <wp:lineTo x="21257" y="4457"/>
+                    <wp:lineTo x="16800" y="1029"/>
+                    <wp:lineTo x="14057" y="0"/>
+                    <wp:lineTo x="7543" y="0"/>
+                  </wp:wrapPolygon>
+                </wp:wrapThrough>
+                <wp:docPr id="2" name="Oval 2"/>
+                <wp:cNvGraphicFramePr/>
+                <a:graphic xmlns:a="http://schemas.openxmlformats.org/drawingml/2006/main">
+                  <a:graphicData uri="http://schemas.microsoft.com/office/word/2010/wordprocessingShape">
+                    <wps:wsp>
+                      <wps:cNvSpPr/>
+                      <wps:spPr>
+                        <a:xfrm>
+                          <a:off x="0" y="0"/>
+                          <a:ext cx="1600200" cy="1600200"/>
+                        </a:xfrm>
+                        <a:prstGeom prst="ellipse">
+                          <a:avLst/>
+                        </a:prstGeom>
+                        <a:solidFill>
+                          <a:schemeClr val="tx1"/>
+                        </a:solidFill>
+                      </wps:spPr>
+                      <wps:style>
+                        <a:lnRef idx="2">
+                          <a:schemeClr val="accent1">
+                            <a:shade val="50000"/>
+                          </a:schemeClr>
+                        </a:lnRef>
+                        <a:fillRef idx="1">
+                          <a:schemeClr val="accent1"/>
+                        </a:fillRef>
+                        <a:effectRef idx="0">
+                          <a:schemeClr val="accent1"/>
+                        </a:effectRef>
+                        <a:fontRef idx="minor">
+                          <a:schemeClr val="lt1"/>
+                        </a:fontRef>
+                      </wps:style>
+                      <wps:bodyPr rot="0" spcFirstLastPara="0" vertOverflow="overflow" horzOverflow="overflow" vert="horz" wrap="square" lIns="91440" tIns="45720" rIns="91440" bIns="45720" numCol="1" spcCol="0" rtlCol="0" fromWordArt="0" anchor="ctr" anchorCtr="0" forceAA="0" compatLnSpc="1">
+                        <a:prstTxWarp prst="textNoShape">
+                          <a:avLst/>
+                        </a:prstTxWarp>
+                        <a:noAutofit/>
+                      </wps:bodyPr>
+                    </wps:wsp>
+                  </a:graphicData>
+                </a:graphic>
+              </wp:anchor>
+            </w:drawing>
+          </mc:Choice>
+          <mc:Fallback>
+            <w:pict>
+              <v:oval w14:anchorId="1365ACFF" id="Oval 2" o:spid="_x0000_s1026" style="position:absolute;margin-left:-5.1pt;margin-top:386.9pt;width:126pt;height:126pt;z-index:251659264;visibility:visible;mso-wrap-style:square;mso-wrap-distance-left:9pt;mso-wrap-distance-top:0;mso-wrap-distance-right:9pt;mso-wrap-distance-bottom:0;mso-position-horizontal:absolute;mso-position-horizontal-relative:text;mso-position-vertical:absolute;mso-position-vertical-relative:text;v-text-anchor:middle" o:gfxdata="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" fillcolor="black [3213]" strokecolor="#1f4d78 [1604]" strokeweight="1pt">
+                <v:stroke joinstyle="miter"/>
+                <w10:wrap type="through"/>
+              </v:oval>
+            </w:pict>
+          </mc:Fallback>
+        </mc:AlternateContent>
+      </w:r>
       <w:r>
         <w:rPr>
           <w:noProof/>
